--- a/2015A7PS0072P.docx
+++ b/2015A7PS0072P.docx
@@ -944,19 +944,7 @@
     </w:p>
     <w:p>
       <w:pPr>
-        <w:pStyle w:val="ListParagraph"/>
-        <w:spacing w:after="0" w:line="240" w:lineRule="auto"/>
-        <w:ind w:left="1440"/>
-        <w:rPr>
-          <w:sz w:val="24"/>
-        </w:rPr>
-      </w:pPr>
-    </w:p>
-    <w:p>
-      <w:pPr>
-        <w:pStyle w:val="ListParagraph"/>
-        <w:spacing w:after="0" w:line="240" w:lineRule="auto"/>
-        <w:ind w:left="1440"/>
+        <w:spacing w:after="0" w:line="240" w:lineRule="auto"/>
         <w:rPr>
           <w:sz w:val="24"/>
         </w:rPr>
@@ -1020,13 +1008,91 @@
         <w:rPr>
           <w:sz w:val="24"/>
         </w:rPr>
-        <w:t>network: _</w:t>
-      </w:r>
-      <w:r>
-        <w:rPr>
-          <w:sz w:val="24"/>
-        </w:rPr>
-        <w:t>_______________________________</w:t>
+        <w:t xml:space="preserve">network: </w:t>
+      </w:r>
+      <w:r>
+        <w:rPr>
+          <w:sz w:val="24"/>
+        </w:rPr>
+        <w:t xml:space="preserve"> A </w:t>
+      </w:r>
+      <w:r>
+        <w:rPr>
+          <w:sz w:val="24"/>
+        </w:rPr>
+        <w:t>class</w:t>
+      </w:r>
+      <w:r>
+        <w:rPr>
+          <w:sz w:val="24"/>
+        </w:rPr>
+        <w:t xml:space="preserve"> called “</w:t>
+      </w:r>
+      <w:r>
+        <w:rPr>
+          <w:sz w:val="24"/>
+        </w:rPr>
+        <w:t>BayesianNetwork</w:t>
+      </w:r>
+      <w:r>
+        <w:rPr>
+          <w:sz w:val="24"/>
+        </w:rPr>
+        <w:t xml:space="preserve">” </w:t>
+      </w:r>
+      <w:r>
+        <w:rPr>
+          <w:sz w:val="24"/>
+        </w:rPr>
+        <w:t>was defined.</w:t>
+      </w:r>
+      <w:r>
+        <w:rPr>
+          <w:sz w:val="24"/>
+        </w:rPr>
+        <w:t xml:space="preserve"> It inc</w:t>
+      </w:r>
+      <w:r>
+        <w:rPr>
+          <w:sz w:val="24"/>
+        </w:rPr>
+        <w:t>ludes a node list where all the nodes of the Bayesian network are stored.</w:t>
+      </w:r>
+      <w:r>
+        <w:rPr>
+          <w:sz w:val="24"/>
+        </w:rPr>
+        <w:t xml:space="preserve"> It includes functions like to “getnode”</w:t>
+      </w:r>
+      <w:r>
+        <w:rPr>
+          <w:sz w:val="24"/>
+        </w:rPr>
+        <w:t>,” addnode</w:t>
+      </w:r>
+      <w:r>
+        <w:rPr>
+          <w:sz w:val="24"/>
+        </w:rPr>
+        <w:t>”</w:t>
+      </w:r>
+      <w:r>
+        <w:rPr>
+          <w:sz w:val="24"/>
+        </w:rPr>
+        <w:t>,” findchildren”, etc.</w:t>
+      </w:r>
+      <w:r>
+        <w:rPr>
+          <w:sz w:val="24"/>
+        </w:rPr>
+        <w:t xml:space="preserve"> to help with the functionality.</w:t>
+      </w:r>
+      <w:r>
+        <w:rPr>
+          <w:sz w:val="24"/>
+        </w:rPr>
+        <w:t xml:space="preserve"> </w:t>
       </w:r>
     </w:p>
     <w:p>
@@ -1051,13 +1117,19 @@
         <w:rPr>
           <w:sz w:val="24"/>
         </w:rPr>
-        <w:t>blanket: _</w:t>
-      </w:r>
-      <w:r>
-        <w:rPr>
-          <w:sz w:val="24"/>
-        </w:rPr>
-        <w:t>_____________________________________</w:t>
+        <w:t xml:space="preserve">blanket: </w:t>
+      </w:r>
+      <w:r>
+        <w:rPr>
+          <w:sz w:val="24"/>
+        </w:rPr>
+        <w:t xml:space="preserve"> A list was used. It contains all the nodes of a Markov blanket of a particular node</w:t>
+      </w:r>
+      <w:r>
+        <w:rPr>
+          <w:sz w:val="24"/>
+        </w:rPr>
+        <w:t>.</w:t>
       </w:r>
     </w:p>
     <w:p>
@@ -1082,13 +1154,73 @@
         <w:rPr>
           <w:sz w:val="24"/>
         </w:rPr>
-        <w:t>variables: _</w:t>
-      </w:r>
-      <w:r>
-        <w:rPr>
-          <w:sz w:val="24"/>
-        </w:rPr>
-        <w:t>_________________________</w:t>
+        <w:t xml:space="preserve">variables: </w:t>
+      </w:r>
+      <w:r>
+        <w:rPr>
+          <w:sz w:val="24"/>
+        </w:rPr>
+        <w:t xml:space="preserve"> </w:t>
+      </w:r>
+      <w:r>
+        <w:rPr>
+          <w:sz w:val="24"/>
+        </w:rPr>
+        <w:t>A</w:t>
+      </w:r>
+      <w:r>
+        <w:rPr>
+          <w:sz w:val="24"/>
+        </w:rPr>
+        <w:t xml:space="preserve"> class called</w:t>
+      </w:r>
+      <w:r>
+        <w:rPr>
+          <w:sz w:val="24"/>
+        </w:rPr>
+        <w:t xml:space="preserve"> “node” </w:t>
+      </w:r>
+      <w:r>
+        <w:rPr>
+          <w:sz w:val="24"/>
+        </w:rPr>
+        <w:t>was defined. It</w:t>
+      </w:r>
+      <w:r>
+        <w:rPr>
+          <w:sz w:val="24"/>
+        </w:rPr>
+        <w:t xml:space="preserve"> stores the node-name (e.g. A), parent-list (e.g. [</w:t>
+      </w:r>
+      <w:r>
+        <w:rPr>
+          <w:rFonts w:ascii="Times New Roman" w:hAnsi="Times New Roman"/>
+        </w:rPr>
+        <w:t>G, X, N, H</w:t>
+      </w:r>
+      <w:r>
+        <w:rPr>
+          <w:sz w:val="24"/>
+        </w:rPr>
+        <w:t>], conditional probability table for the particular node (e.g. [</w:t>
+      </w:r>
+      <w:r>
+        <w:rPr>
+          <w:rFonts w:ascii="Times New Roman" w:hAnsi="Times New Roman"/>
+        </w:rPr>
+        <w:t xml:space="preserve">0.0001 0.05 0.09 0.25 …]), </w:t>
+      </w:r>
+      <w:r>
+        <w:rPr>
+          <w:sz w:val="24"/>
+        </w:rPr>
+        <w:t>parent-pointers and children-pointers</w:t>
+      </w:r>
+      <w:r>
+        <w:rPr>
+          <w:sz w:val="24"/>
+        </w:rPr>
+        <w:t xml:space="preserve"> (as the name suggests – links to parents and children from that node)</w:t>
       </w:r>
     </w:p>
     <w:p>
@@ -1113,14 +1245,36 @@
         <w:rPr>
           <w:sz w:val="24"/>
         </w:rPr>
-        <w:t>query: _</w:t>
-      </w:r>
-      <w:r>
-        <w:rPr>
-          <w:sz w:val="24"/>
-        </w:rPr>
-        <w:t>_______________________________</w:t>
-      </w:r>
+        <w:t xml:space="preserve">query: </w:t>
+      </w:r>
+      <w:r>
+        <w:rPr>
+          <w:sz w:val="24"/>
+        </w:rPr>
+        <w:t xml:space="preserve"> Two global list called “quer_v” and “cond_v” were defined. The first stores all the </w:t>
+      </w:r>
+      <w:r>
+        <w:rPr>
+          <w:sz w:val="24"/>
+        </w:rPr>
+        <w:t>query</w:t>
+      </w:r>
+      <w:r>
+        <w:rPr>
+          <w:sz w:val="24"/>
+        </w:rPr>
+        <w:t xml:space="preserve"> variables while the second stores all the conditional variables.</w:t>
+      </w:r>
+    </w:p>
+    <w:p>
+      <w:pPr>
+        <w:pStyle w:val="ListParagraph"/>
+        <w:spacing w:after="0" w:line="240" w:lineRule="auto"/>
+        <w:ind w:left="1440"/>
+        <w:rPr>
+          <w:sz w:val="24"/>
+        </w:rPr>
+      </w:pPr>
     </w:p>
     <w:p>
       <w:pPr>
@@ -1166,6 +1320,50 @@
     </w:p>
     <w:p>
       <w:pPr>
+        <w:spacing w:after="0" w:line="240" w:lineRule="auto"/>
+        <w:ind w:left="1440"/>
+        <w:rPr>
+          <w:sz w:val="24"/>
+        </w:rPr>
+      </w:pPr>
+      <w:r>
+        <w:rPr>
+          <w:sz w:val="24"/>
+        </w:rPr>
+        <w:t>The CPT of variable was stored as list in node corresponding to that variable. Each node has its own CPT.</w:t>
+      </w:r>
+    </w:p>
+    <w:p>
+      <w:pPr>
+        <w:spacing w:after="0" w:line="240" w:lineRule="auto"/>
+        <w:ind w:left="1440"/>
+        <w:rPr>
+          <w:sz w:val="24"/>
+        </w:rPr>
+      </w:pPr>
+      <w:r>
+        <w:rPr>
+          <w:sz w:val="24"/>
+        </w:rPr>
+        <w:t xml:space="preserve"> CPT is list of floating point numbers. There were split from input file using the delimiter – </w:t>
+      </w:r>
+      <w:proofErr w:type="gramStart"/>
+      <w:r>
+        <w:rPr>
+          <w:sz w:val="24"/>
+        </w:rPr>
+        <w:t>“ &gt;</w:t>
+      </w:r>
+      <w:proofErr w:type="gramEnd"/>
+      <w:r>
+        <w:rPr>
+          <w:sz w:val="24"/>
+        </w:rPr>
+        <w:t>&gt; ”.</w:t>
+      </w:r>
+    </w:p>
+    <w:p>
+      <w:pPr>
         <w:numPr>
           <w:ilvl w:val="1"/>
           <w:numId w:val="1"/>
@@ -1184,6 +1382,34 @@
     </w:p>
     <w:p>
       <w:pPr>
+        <w:spacing w:after="0" w:line="240" w:lineRule="auto"/>
+        <w:ind w:left="1440"/>
+        <w:rPr>
+          <w:sz w:val="24"/>
+        </w:rPr>
+      </w:pPr>
+      <w:r>
+        <w:rPr>
+          <w:sz w:val="24"/>
+        </w:rPr>
+        <w:t>The “</w:t>
+      </w:r>
+      <w:r>
+        <w:rPr>
+          <w:sz w:val="24"/>
+        </w:rPr>
+        <w:t xml:space="preserve">BayesianNetwork” class has a “getnode” function which accepts a variable name in capital letters and returns the node of the variable in the Bayesian network. Also, the same class contains </w:t>
+      </w:r>
+      <w:r>
+        <w:rPr>
+          <w:sz w:val="24"/>
+        </w:rPr>
+        <w:lastRenderedPageBreak/>
+        <w:t>“findchildren” function which returns the list of children of a variable name (capital letters) which is fed as input. The list contains variable names in capital letters. The same class can be used to gets the nodes of each variable respectively. At the same time each node has a parent list stored in it (list of variables in capital letters). By using the “getnode” we can get the node in the network. All the nodes are appended into the Markov Blanket which is in turn a list of nodes.</w:t>
+      </w:r>
+    </w:p>
+    <w:p>
+      <w:pPr>
         <w:numPr>
           <w:ilvl w:val="1"/>
           <w:numId w:val="1"/>
@@ -1202,6 +1428,21 @@
     </w:p>
     <w:p>
       <w:pPr>
+        <w:spacing w:after="0" w:line="240" w:lineRule="auto"/>
+        <w:ind w:left="1440"/>
+        <w:rPr>
+          <w:sz w:val="24"/>
+        </w:rPr>
+      </w:pPr>
+      <w:r>
+        <w:rPr>
+          <w:sz w:val="24"/>
+        </w:rPr>
+        <w:t>A string of binary digits was generated from variables whenever required (~ -&gt; 0 else 1). This string was converted into an integer which was used to index into the condition probability table (stored as a list in the node) of the particular node.</w:t>
+      </w:r>
+    </w:p>
+    <w:p>
+      <w:pPr>
         <w:numPr>
           <w:ilvl w:val="1"/>
           <w:numId w:val="1"/>
@@ -1220,6 +1461,21 @@
     </w:p>
     <w:p>
       <w:pPr>
+        <w:spacing w:after="0" w:line="240" w:lineRule="auto"/>
+        <w:ind w:left="1440"/>
+        <w:rPr>
+          <w:sz w:val="24"/>
+        </w:rPr>
+      </w:pPr>
+      <w:r>
+        <w:rPr>
+          <w:sz w:val="24"/>
+        </w:rPr>
+        <w:t>P(X|Y) = P (X, Y)/P(X)</w:t>
+      </w:r>
+    </w:p>
+    <w:p>
+      <w:pPr>
         <w:numPr>
           <w:ilvl w:val="1"/>
           <w:numId w:val="1"/>
@@ -1238,6 +1494,112 @@
     </w:p>
     <w:p>
       <w:pPr>
+        <w:spacing w:after="0" w:line="240" w:lineRule="auto"/>
+        <w:ind w:left="1440"/>
+        <w:rPr>
+          <w:sz w:val="24"/>
+        </w:rPr>
+      </w:pPr>
+      <w:r>
+        <w:rPr>
+          <w:sz w:val="24"/>
+        </w:rPr>
+        <w:t>P (X, Y) = P(i|Parents</w:t>
+      </w:r>
+      <w:r>
+        <w:rPr>
+          <w:sz w:val="24"/>
+          <w:vertAlign w:val="subscript"/>
+        </w:rPr>
+        <w:t>i</w:t>
+      </w:r>
+      <w:r>
+        <w:rPr>
+          <w:sz w:val="24"/>
+        </w:rPr>
+        <w:t>) *… for each i in [(X, Y) +generate_combos (markov_blanket (X, Y</w:t>
+      </w:r>
+      <w:r>
+        <w:rPr>
+          <w:sz w:val="24"/>
+        </w:rPr>
+        <w:t>,..elements which get added into the list</w:t>
+      </w:r>
+      <w:r>
+        <w:rPr>
+          <w:sz w:val="24"/>
+        </w:rPr>
+        <w:t>) – (X, Y))] {use (1-P(~i|Parents</w:t>
+      </w:r>
+      <w:r>
+        <w:rPr>
+          <w:sz w:val="24"/>
+          <w:vertAlign w:val="subscript"/>
+        </w:rPr>
+        <w:t>i</w:t>
+      </w:r>
+      <w:r>
+        <w:rPr>
+          <w:sz w:val="24"/>
+        </w:rPr>
+        <w:t>) if i is negation}</w:t>
+      </w:r>
+    </w:p>
+    <w:p>
+      <w:pPr>
+        <w:spacing w:after="0" w:line="240" w:lineRule="auto"/>
+        <w:ind w:left="1440"/>
+        <w:rPr>
+          <w:sz w:val="24"/>
+        </w:rPr>
+      </w:pPr>
+      <w:r>
+        <w:rPr>
+          <w:sz w:val="24"/>
+        </w:rPr>
+        <w:t xml:space="preserve">All the new elements which are added into the list (because of computing Markov Blanket </w:t>
+      </w:r>
+      <w:r>
+        <w:rPr>
+          <w:sz w:val="24"/>
+        </w:rPr>
+        <w:t>for</w:t>
+      </w:r>
+      <w:r>
+        <w:rPr>
+          <w:sz w:val="24"/>
+        </w:rPr>
+        <w:t xml:space="preserve"> </w:t>
+      </w:r>
+      <w:r>
+        <w:rPr>
+          <w:sz w:val="24"/>
+        </w:rPr>
+        <w:t>variables in the list)</w:t>
+      </w:r>
+      <w:r>
+        <w:rPr>
+          <w:sz w:val="24"/>
+        </w:rPr>
+        <w:t xml:space="preserve"> are to be</w:t>
+      </w:r>
+      <w:r>
+        <w:rPr>
+          <w:sz w:val="24"/>
+        </w:rPr>
+        <w:t xml:space="preserve"> marginalized. By using “itertools” library which has functions to generate binary string lists of length “n” (“n” is input). By applying negations appropriately to the marginal variables using the binary variables as reference</w:t>
+      </w:r>
+      <w:r>
+        <w:rPr>
+          <w:sz w:val="24"/>
+        </w:rPr>
+        <w:t xml:space="preserve"> we are able to generate all combinations. (marginalization)</w:t>
+      </w:r>
+      <w:bookmarkStart w:id="0" w:name="_GoBack"/>
+      <w:bookmarkEnd w:id="0"/>
+    </w:p>
+    <w:p>
+      <w:pPr>
         <w:numPr>
           <w:ilvl w:val="1"/>
           <w:numId w:val="1"/>
@@ -1274,6 +1636,66 @@
           <w:sz w:val="24"/>
         </w:rPr>
       </w:pPr>
+      <w:r>
+        <w:rPr>
+          <w:sz w:val="24"/>
+        </w:rPr>
+        <w:t xml:space="preserve">A query is comprised of two parts </w:t>
+      </w:r>
+      <w:r>
+        <w:rPr>
+          <w:sz w:val="24"/>
+        </w:rPr>
+        <w:t>–</w:t>
+      </w:r>
+      <w:r>
+        <w:rPr>
+          <w:sz w:val="24"/>
+        </w:rPr>
+        <w:t xml:space="preserve"> </w:t>
+      </w:r>
+      <w:r>
+        <w:rPr>
+          <w:sz w:val="24"/>
+        </w:rPr>
+        <w:t>Query variables and Conditional variables. Query variables should be a minimum of 1 and a maximum of 10. Conditional variables range from 0 to 10.</w:t>
+      </w:r>
+    </w:p>
+    <w:p>
+      <w:pPr>
+        <w:spacing w:after="0" w:line="240" w:lineRule="auto"/>
+        <w:ind w:left="1440"/>
+        <w:rPr>
+          <w:sz w:val="24"/>
+        </w:rPr>
+      </w:pPr>
+      <w:r>
+        <w:rPr>
+          <w:sz w:val="24"/>
+        </w:rPr>
+        <w:t xml:space="preserve">e.g. P </w:t>
+      </w:r>
+      <w:r>
+        <w:rPr>
+          <w:sz w:val="24"/>
+        </w:rPr>
+        <w:t>(X</w:t>
+      </w:r>
+      <w:r>
+        <w:rPr>
+          <w:sz w:val="24"/>
+        </w:rPr>
+        <w:t>, ~T, O|~P, ~N, L, D)</w:t>
+      </w:r>
+    </w:p>
+    <w:p>
+      <w:pPr>
+        <w:spacing w:after="0" w:line="240" w:lineRule="auto"/>
+        <w:ind w:left="1440"/>
+        <w:rPr>
+          <w:sz w:val="24"/>
+        </w:rPr>
+      </w:pPr>
     </w:p>
     <w:p>
       <w:pPr>
@@ -1304,8 +1726,6 @@
         </w:rPr>
         <w:t>Yes)</w:t>
       </w:r>
-      <w:bookmarkStart w:id="0" w:name="_GoBack"/>
-      <w:bookmarkEnd w:id="0"/>
     </w:p>
     <w:p>
       <w:pPr>
@@ -1391,17 +1811,15 @@
           <w:lang w:bidi="hi-IN"/>
         </w:rPr>
       </w:pPr>
-      <w:proofErr w:type="gramStart"/>
-      <w:r>
-        <w:rPr>
-          <w:rFonts w:ascii="Times New Roman" w:hAnsi="Times New Roman"/>
-          <w:sz w:val="24"/>
-          <w:szCs w:val="24"/>
-          <w:lang w:bidi="hi-IN"/>
-        </w:rPr>
-        <w:t>P(</w:t>
-      </w:r>
-      <w:proofErr w:type="gramEnd"/>
+      <w:r>
+        <w:rPr>
+          <w:rFonts w:ascii="Times New Roman" w:hAnsi="Times New Roman"/>
+          <w:sz w:val="24"/>
+          <w:szCs w:val="24"/>
+          <w:lang w:bidi="hi-IN"/>
+        </w:rPr>
+        <w:t>P (</w:t>
+      </w:r>
       <w:r>
         <w:rPr>
           <w:rFonts w:ascii="Times New Roman" w:hAnsi="Times New Roman"/>
@@ -1445,7 +1863,16 @@
           <w:szCs w:val="24"/>
           <w:lang w:bidi="hi-IN"/>
         </w:rPr>
-        <w:t xml:space="preserve">O) =  </w:t>
+        <w:t xml:space="preserve">O) </w:t>
+      </w:r>
+      <w:r>
+        <w:rPr>
+          <w:rFonts w:ascii="Times New Roman" w:hAnsi="Times New Roman"/>
+          <w:sz w:val="24"/>
+          <w:szCs w:val="24"/>
+          <w:lang w:bidi="hi-IN"/>
+        </w:rPr>
+        <w:t>= 0.0997432867636</w:t>
       </w:r>
     </w:p>
     <w:p>
@@ -1470,8 +1897,16 @@
           <w:szCs w:val="24"/>
           <w:lang w:bidi="hi-IN"/>
         </w:rPr>
-        <w:lastRenderedPageBreak/>
         <w:t>P(A)=</w:t>
+      </w:r>
+      <w:r>
+        <w:rPr>
+          <w:rFonts w:ascii="Times New Roman" w:hAnsi="Times New Roman"/>
+          <w:sz w:val="24"/>
+          <w:szCs w:val="24"/>
+          <w:lang w:bidi="hi-IN"/>
+        </w:rPr>
+        <w:t xml:space="preserve"> 0.227587680582</w:t>
       </w:r>
     </w:p>
     <w:p>
@@ -1496,19 +1931,8 @@
           <w:szCs w:val="24"/>
           <w:lang w:bidi="hi-IN"/>
         </w:rPr>
-        <w:t>P(</w:t>
-      </w:r>
-      <w:proofErr w:type="gramStart"/>
-      <w:r>
-        <w:rPr>
-          <w:rFonts w:ascii="Times New Roman" w:hAnsi="Times New Roman"/>
-          <w:sz w:val="24"/>
-          <w:szCs w:val="24"/>
-          <w:lang w:bidi="hi-IN"/>
-        </w:rPr>
-        <w:t>F,R</w:t>
-      </w:r>
-      <w:proofErr w:type="gramEnd"/>
+        <w:t>P (F, R</w:t>
+      </w:r>
       <w:r>
         <w:rPr>
           <w:rFonts w:ascii="Times New Roman" w:hAnsi="Times New Roman"/>
@@ -1561,7 +1985,16 @@
           <w:szCs w:val="24"/>
           <w:lang w:bidi="hi-IN"/>
         </w:rPr>
-        <w:t>P)=</w:t>
+        <w:t>P) =</w:t>
+      </w:r>
+      <w:r>
+        <w:rPr>
+          <w:rFonts w:ascii="Times New Roman" w:hAnsi="Times New Roman"/>
+          <w:sz w:val="24"/>
+          <w:szCs w:val="24"/>
+          <w:lang w:bidi="hi-IN"/>
+        </w:rPr>
+        <w:t xml:space="preserve"> 0.128149583593</w:t>
       </w:r>
     </w:p>
     <w:p>
@@ -1588,6 +2021,15 @@
         </w:rPr>
         <w:t>P(D)=</w:t>
       </w:r>
+      <w:r>
+        <w:rPr>
+          <w:rFonts w:ascii="Times New Roman" w:hAnsi="Times New Roman"/>
+          <w:sz w:val="24"/>
+          <w:szCs w:val="24"/>
+          <w:lang w:bidi="hi-IN"/>
+        </w:rPr>
+        <w:t xml:space="preserve"> 0.472122546785</w:t>
+      </w:r>
     </w:p>
     <w:p>
       <w:pPr>
@@ -1613,17 +2055,24 @@
         </w:rPr>
         <w:t>P(D|</w:t>
       </w:r>
-      <w:proofErr w:type="gramStart"/>
-      <w:r>
-        <w:rPr>
-          <w:rFonts w:ascii="Times New Roman" w:hAnsi="Times New Roman"/>
-          <w:sz w:val="24"/>
-          <w:szCs w:val="24"/>
-          <w:lang w:bidi="hi-IN"/>
-        </w:rPr>
-        <w:t>P)=</w:t>
-      </w:r>
-      <w:proofErr w:type="gramEnd"/>
+      <w:r>
+        <w:rPr>
+          <w:rFonts w:ascii="Times New Roman" w:hAnsi="Times New Roman"/>
+          <w:sz w:val="24"/>
+          <w:szCs w:val="24"/>
+          <w:lang w:bidi="hi-IN"/>
+        </w:rPr>
+        <w:t>P) =</w:t>
+      </w:r>
+      <w:r>
+        <w:rPr>
+          <w:rFonts w:ascii="Times New Roman" w:hAnsi="Times New Roman"/>
+          <w:sz w:val="24"/>
+          <w:szCs w:val="24"/>
+          <w:lang w:bidi="hi-IN"/>
+        </w:rPr>
+        <w:t xml:space="preserve"> 0.50652782668</w:t>
+      </w:r>
     </w:p>
     <w:p>
       <w:pPr>
@@ -1637,17 +2086,15 @@
           <w:sz w:val="24"/>
         </w:rPr>
       </w:pPr>
-      <w:proofErr w:type="gramStart"/>
-      <w:r>
-        <w:rPr>
-          <w:rFonts w:ascii="Times New Roman" w:hAnsi="Times New Roman"/>
-          <w:sz w:val="24"/>
-          <w:szCs w:val="24"/>
-          <w:lang w:bidi="hi-IN"/>
-        </w:rPr>
-        <w:t>P(</w:t>
-      </w:r>
-      <w:proofErr w:type="gramEnd"/>
+      <w:r>
+        <w:rPr>
+          <w:rFonts w:ascii="Times New Roman" w:hAnsi="Times New Roman"/>
+          <w:sz w:val="24"/>
+          <w:szCs w:val="24"/>
+          <w:lang w:bidi="hi-IN"/>
+        </w:rPr>
+        <w:t>P (</w:t>
+      </w:r>
       <w:r>
         <w:rPr>
           <w:rFonts w:ascii="Times New Roman" w:hAnsi="Times New Roman"/>
@@ -1691,7 +2138,16 @@
           <w:szCs w:val="24"/>
           <w:lang w:bidi="hi-IN"/>
         </w:rPr>
-        <w:t>C)=</w:t>
+        <w:t>C) =</w:t>
+      </w:r>
+      <w:r>
+        <w:rPr>
+          <w:rFonts w:ascii="Times New Roman" w:hAnsi="Times New Roman"/>
+          <w:sz w:val="24"/>
+          <w:szCs w:val="24"/>
+          <w:lang w:bidi="hi-IN"/>
+        </w:rPr>
+        <w:t xml:space="preserve"> 0.0489561897357</w:t>
       </w:r>
     </w:p>
     <w:p>
@@ -1713,19 +2169,8 @@
           <w:szCs w:val="24"/>
           <w:lang w:bidi="hi-IN"/>
         </w:rPr>
-        <w:t>P(</w:t>
-      </w:r>
-      <w:proofErr w:type="gramStart"/>
-      <w:r>
-        <w:rPr>
-          <w:rFonts w:ascii="Times New Roman" w:hAnsi="Times New Roman"/>
-          <w:sz w:val="24"/>
-          <w:szCs w:val="24"/>
-          <w:lang w:bidi="hi-IN"/>
-        </w:rPr>
-        <w:t>A,D</w:t>
-      </w:r>
-      <w:proofErr w:type="gramEnd"/>
+        <w:t>P (A, D</w:t>
+      </w:r>
       <w:r>
         <w:rPr>
           <w:rFonts w:ascii="Times New Roman" w:hAnsi="Times New Roman"/>
@@ -1760,7 +2205,34 @@
           <w:szCs w:val="24"/>
           <w:lang w:bidi="hi-IN"/>
         </w:rPr>
-        <w:t>R,P)=</w:t>
+        <w:t>R, P) =</w:t>
+      </w:r>
+      <w:r>
+        <w:rPr>
+          <w:rFonts w:ascii="Times New Roman" w:hAnsi="Times New Roman"/>
+          <w:sz w:val="24"/>
+          <w:szCs w:val="24"/>
+          <w:lang w:bidi="hi-IN"/>
+        </w:rPr>
+        <w:t xml:space="preserve"> </w:t>
+      </w:r>
+      <w:r>
+        <w:rPr>
+          <w:rFonts w:ascii="Times New Roman" w:hAnsi="Times New Roman"/>
+          <w:sz w:val="24"/>
+          <w:szCs w:val="24"/>
+          <w:lang w:bidi="hi-IN"/>
+        </w:rPr>
+        <w:t>0.22423210</w:t>
+      </w:r>
+      <w:r>
+        <w:rPr>
+          <w:rFonts w:ascii="Times New Roman" w:hAnsi="Times New Roman"/>
+          <w:sz w:val="24"/>
+          <w:szCs w:val="24"/>
+          <w:lang w:bidi="hi-IN"/>
+        </w:rPr>
+        <w:t>3788</w:t>
       </w:r>
     </w:p>
     <w:p>
@@ -1784,6 +2256,159 @@
         </w:rPr>
         <w:t>Markov Blanket of A=</w:t>
       </w:r>
+      <w:r>
+        <w:rPr>
+          <w:rFonts w:ascii="Times New Roman" w:hAnsi="Times New Roman"/>
+          <w:sz w:val="24"/>
+          <w:szCs w:val="24"/>
+          <w:lang w:bidi="hi-IN"/>
+        </w:rPr>
+        <w:t xml:space="preserve"> {</w:t>
+      </w:r>
+      <w:r>
+        <w:rPr>
+          <w:rFonts w:ascii="Times New Roman" w:hAnsi="Times New Roman"/>
+          <w:sz w:val="24"/>
+          <w:szCs w:val="24"/>
+          <w:lang w:bidi="hi-IN"/>
+        </w:rPr>
+        <w:t>A, C, B, D</w:t>
+      </w:r>
+      <w:r>
+        <w:rPr>
+          <w:rFonts w:ascii="Times New Roman" w:hAnsi="Times New Roman"/>
+          <w:sz w:val="24"/>
+          <w:szCs w:val="24"/>
+          <w:lang w:bidi="hi-IN"/>
+        </w:rPr>
+        <w:t>,</w:t>
+      </w:r>
+      <w:r>
+        <w:rPr>
+          <w:rFonts w:ascii="Times New Roman" w:hAnsi="Times New Roman"/>
+          <w:sz w:val="24"/>
+          <w:szCs w:val="24"/>
+          <w:lang w:bidi="hi-IN"/>
+        </w:rPr>
+        <w:t xml:space="preserve"> </w:t>
+      </w:r>
+      <w:r>
+        <w:rPr>
+          <w:rFonts w:ascii="Times New Roman" w:hAnsi="Times New Roman"/>
+          <w:sz w:val="24"/>
+          <w:szCs w:val="24"/>
+          <w:lang w:bidi="hi-IN"/>
+        </w:rPr>
+        <w:t>G,</w:t>
+      </w:r>
+      <w:r>
+        <w:rPr>
+          <w:rFonts w:ascii="Times New Roman" w:hAnsi="Times New Roman"/>
+          <w:sz w:val="24"/>
+          <w:szCs w:val="24"/>
+          <w:lang w:bidi="hi-IN"/>
+        </w:rPr>
+        <w:t xml:space="preserve"> </w:t>
+      </w:r>
+      <w:r>
+        <w:rPr>
+          <w:rFonts w:ascii="Times New Roman" w:hAnsi="Times New Roman"/>
+          <w:sz w:val="24"/>
+          <w:szCs w:val="24"/>
+          <w:lang w:bidi="hi-IN"/>
+        </w:rPr>
+        <w:t>F,</w:t>
+      </w:r>
+      <w:r>
+        <w:rPr>
+          <w:rFonts w:ascii="Times New Roman" w:hAnsi="Times New Roman"/>
+          <w:sz w:val="24"/>
+          <w:szCs w:val="24"/>
+          <w:lang w:bidi="hi-IN"/>
+        </w:rPr>
+        <w:t xml:space="preserve"> </w:t>
+      </w:r>
+      <w:r>
+        <w:rPr>
+          <w:rFonts w:ascii="Times New Roman" w:hAnsi="Times New Roman"/>
+          <w:sz w:val="24"/>
+          <w:szCs w:val="24"/>
+          <w:lang w:bidi="hi-IN"/>
+        </w:rPr>
+        <w:t>H,</w:t>
+      </w:r>
+      <w:r>
+        <w:rPr>
+          <w:rFonts w:ascii="Times New Roman" w:hAnsi="Times New Roman"/>
+          <w:sz w:val="24"/>
+          <w:szCs w:val="24"/>
+          <w:lang w:bidi="hi-IN"/>
+        </w:rPr>
+        <w:t xml:space="preserve"> </w:t>
+      </w:r>
+      <w:r>
+        <w:rPr>
+          <w:rFonts w:ascii="Times New Roman" w:hAnsi="Times New Roman"/>
+          <w:sz w:val="24"/>
+          <w:szCs w:val="24"/>
+          <w:lang w:bidi="hi-IN"/>
+        </w:rPr>
+        <w:t>L,</w:t>
+      </w:r>
+      <w:r>
+        <w:rPr>
+          <w:rFonts w:ascii="Times New Roman" w:hAnsi="Times New Roman"/>
+          <w:sz w:val="24"/>
+          <w:szCs w:val="24"/>
+          <w:lang w:bidi="hi-IN"/>
+        </w:rPr>
+        <w:t xml:space="preserve"> </w:t>
+      </w:r>
+      <w:r>
+        <w:rPr>
+          <w:rFonts w:ascii="Times New Roman" w:hAnsi="Times New Roman"/>
+          <w:sz w:val="24"/>
+          <w:szCs w:val="24"/>
+          <w:lang w:bidi="hi-IN"/>
+        </w:rPr>
+        <w:t>N,</w:t>
+      </w:r>
+      <w:r>
+        <w:rPr>
+          <w:rFonts w:ascii="Times New Roman" w:hAnsi="Times New Roman"/>
+          <w:sz w:val="24"/>
+          <w:szCs w:val="24"/>
+          <w:lang w:bidi="hi-IN"/>
+        </w:rPr>
+        <w:t xml:space="preserve"> </w:t>
+      </w:r>
+      <w:r>
+        <w:rPr>
+          <w:rFonts w:ascii="Times New Roman" w:hAnsi="Times New Roman"/>
+          <w:sz w:val="24"/>
+          <w:szCs w:val="24"/>
+          <w:lang w:bidi="hi-IN"/>
+        </w:rPr>
+        <w:t>Y,</w:t>
+      </w:r>
+      <w:r>
+        <w:rPr>
+          <w:rFonts w:ascii="Times New Roman" w:hAnsi="Times New Roman"/>
+          <w:sz w:val="24"/>
+          <w:szCs w:val="24"/>
+          <w:lang w:bidi="hi-IN"/>
+        </w:rPr>
+        <w:t xml:space="preserve"> </w:t>
+      </w:r>
+      <w:r>
+        <w:rPr>
+          <w:rFonts w:ascii="Times New Roman" w:hAnsi="Times New Roman"/>
+          <w:sz w:val="24"/>
+          <w:szCs w:val="24"/>
+          <w:lang w:bidi="hi-IN"/>
+        </w:rPr>
+        <w:t>X}</w:t>
+      </w:r>
     </w:p>
     <w:p>
       <w:pPr>
@@ -1818,21 +2443,13 @@
         <w:rPr>
           <w:sz w:val="24"/>
         </w:rPr>
-        <w:t>Code Compiles (Yes/ No</w:t>
-      </w:r>
-      <w:proofErr w:type="gramStart"/>
-      <w:r>
-        <w:rPr>
-          <w:sz w:val="24"/>
-        </w:rPr>
-        <w:t>):_</w:t>
-      </w:r>
-      <w:proofErr w:type="gramEnd"/>
-      <w:r>
-        <w:rPr>
-          <w:sz w:val="24"/>
-        </w:rPr>
-        <w:t>_____________</w:t>
+        <w:t>Code Compiles (Yes/ No):</w:t>
+      </w:r>
+      <w:r>
+        <w:rPr>
+          <w:sz w:val="24"/>
+        </w:rPr>
+        <w:t xml:space="preserve"> Yes</w:t>
       </w:r>
     </w:p>
     <w:p>
@@ -1852,33 +2469,23 @@
         </w:rPr>
         <w:t>Mention the .</w:t>
       </w:r>
-      <w:proofErr w:type="spellStart"/>
-      <w:proofErr w:type="gramStart"/>
-      <w:r>
-        <w:rPr>
-          <w:sz w:val="24"/>
-        </w:rPr>
-        <w:t>py</w:t>
-      </w:r>
-      <w:proofErr w:type="spellEnd"/>
-      <w:r>
-        <w:rPr>
-          <w:sz w:val="24"/>
-        </w:rPr>
-        <w:t xml:space="preserve"> </w:t>
-      </w:r>
-      <w:r>
-        <w:rPr>
-          <w:sz w:val="24"/>
-        </w:rPr>
-        <w:t xml:space="preserve"> files</w:t>
-      </w:r>
-      <w:proofErr w:type="gramEnd"/>
-      <w:r>
-        <w:rPr>
-          <w:sz w:val="24"/>
-        </w:rPr>
-        <w:t xml:space="preserve"> that do not compile:___________________________________________</w:t>
+      <w:r>
+        <w:rPr>
+          <w:sz w:val="24"/>
+        </w:rPr>
+        <w:t>py files</w:t>
+      </w:r>
+      <w:r>
+        <w:rPr>
+          <w:sz w:val="24"/>
+        </w:rPr>
+        <w:t xml:space="preserve"> that do not compile:</w:t>
+      </w:r>
+      <w:r>
+        <w:rPr>
+          <w:sz w:val="24"/>
+        </w:rPr>
+        <w:t xml:space="preserve"> None</w:t>
       </w:r>
     </w:p>
     <w:p>
@@ -1896,21 +2503,13 @@
         <w:rPr>
           <w:sz w:val="24"/>
         </w:rPr>
-        <w:t xml:space="preserve">Any specific function that does not </w:t>
-      </w:r>
-      <w:proofErr w:type="gramStart"/>
-      <w:r>
-        <w:rPr>
-          <w:sz w:val="24"/>
-        </w:rPr>
-        <w:t>compile:_</w:t>
-      </w:r>
-      <w:proofErr w:type="gramEnd"/>
-      <w:r>
-        <w:rPr>
-          <w:sz w:val="24"/>
-        </w:rPr>
-        <w:t>______________________________________</w:t>
+        <w:t>Any specific function that does not compile:</w:t>
+      </w:r>
+      <w:r>
+        <w:rPr>
+          <w:sz w:val="24"/>
+        </w:rPr>
+        <w:t xml:space="preserve"> None</w:t>
       </w:r>
     </w:p>
     <w:p>
@@ -1930,25 +2529,17 @@
         </w:rPr>
         <w:t xml:space="preserve">Ensured the compatibility of your code with the </w:t>
       </w:r>
-      <w:proofErr w:type="gramStart"/>
-      <w:r>
-        <w:rPr>
-          <w:sz w:val="24"/>
-        </w:rPr>
-        <w:t xml:space="preserve">specified  </w:t>
-      </w:r>
-      <w:r>
-        <w:rPr>
-          <w:sz w:val="24"/>
-        </w:rPr>
-        <w:t>Python</w:t>
-      </w:r>
-      <w:proofErr w:type="gramEnd"/>
-      <w:r>
-        <w:rPr>
-          <w:sz w:val="24"/>
-        </w:rPr>
-        <w:t xml:space="preserve"> version(yes/no)____________</w:t>
+      <w:r>
+        <w:rPr>
+          <w:sz w:val="24"/>
+        </w:rPr>
+        <w:t>specified Python</w:t>
+      </w:r>
+      <w:r>
+        <w:rPr>
+          <w:sz w:val="24"/>
+        </w:rPr>
+        <w:t xml:space="preserve"> version (Yes)</w:t>
       </w:r>
     </w:p>
     <w:p>
@@ -1972,6 +2563,33 @@
     <w:p>
       <w:pPr>
         <w:spacing w:after="0" w:line="240" w:lineRule="auto"/>
+        <w:ind w:left="1440"/>
+        <w:rPr>
+          <w:sz w:val="24"/>
+        </w:rPr>
+      </w:pPr>
+      <w:r>
+        <w:rPr>
+          <w:sz w:val="24"/>
+        </w:rPr>
+        <w:t xml:space="preserve">Run main.py on console. Input file name directly if the input file is in same directory else mention the whole path. Enter a variable name in capital letters to find its Markov’s blanket else input ‘n’ to not find Markov blanket of any node. Use the options in the </w:t>
+      </w:r>
+      <w:r>
+        <w:rPr>
+          <w:sz w:val="24"/>
+        </w:rPr>
+        <w:t>GUI appropriately.</w:t>
+      </w:r>
+      <w:r>
+        <w:rPr>
+          <w:sz w:val="24"/>
+        </w:rPr>
+        <w:t xml:space="preserve"> </w:t>
+      </w:r>
+    </w:p>
+    <w:p>
+      <w:pPr>
+        <w:spacing w:after="0" w:line="240" w:lineRule="auto"/>
         <w:rPr>
           <w:sz w:val="24"/>
         </w:rPr>
@@ -1992,21 +2610,13 @@
         <w:rPr>
           <w:sz w:val="24"/>
         </w:rPr>
-        <w:t>Driver Details: Does it take care of the options specified earlier(yes/no</w:t>
-      </w:r>
-      <w:proofErr w:type="gramStart"/>
-      <w:r>
-        <w:rPr>
-          <w:sz w:val="24"/>
-        </w:rPr>
-        <w:t>):_</w:t>
-      </w:r>
-      <w:proofErr w:type="gramEnd"/>
-      <w:r>
-        <w:rPr>
-          <w:sz w:val="24"/>
-        </w:rPr>
-        <w:t>__________</w:t>
+        <w:t>Driver Details: Does it take care of the options specified earlier(yes/no):</w:t>
+      </w:r>
+      <w:r>
+        <w:rPr>
+          <w:sz w:val="24"/>
+        </w:rPr>
+        <w:t xml:space="preserve"> (Yes)</w:t>
       </w:r>
     </w:p>
     <w:p>
@@ -2041,11 +2651,16 @@
           <w:sz w:val="24"/>
         </w:rPr>
       </w:pPr>
-    </w:p>
-    <w:p>
-      <w:pPr>
-        <w:spacing w:after="0" w:line="240" w:lineRule="auto"/>
-        <w:ind w:left="720"/>
+      <w:r>
+        <w:rPr>
+          <w:sz w:val="24"/>
+        </w:rPr>
+        <w:t>All the modules are working without any issues. Some extra features have been incorporated into the GUI which can be used as per convenience.</w:t>
+      </w:r>
+    </w:p>
+    <w:p>
+      <w:pPr>
+        <w:spacing w:after="0" w:line="240" w:lineRule="auto"/>
         <w:rPr>
           <w:sz w:val="24"/>
         </w:rPr>
@@ -2066,6 +2681,7 @@
         <w:rPr>
           <w:sz w:val="24"/>
         </w:rPr>
+        <w:lastRenderedPageBreak/>
         <w:t xml:space="preserve">Declaration: </w:t>
       </w:r>
       <w:r>
@@ -2078,38 +2694,187 @@
         <w:rPr>
           <w:sz w:val="24"/>
         </w:rPr>
-        <w:t>, _____________</w:t>
-      </w:r>
-      <w:r>
-        <w:rPr>
-          <w:sz w:val="24"/>
-        </w:rPr>
-        <w:t>________</w:t>
-      </w:r>
-      <w:r>
-        <w:rPr>
-          <w:sz w:val="24"/>
-        </w:rPr>
-        <w:t>__</w:t>
-      </w:r>
-      <w:r>
-        <w:rPr>
-          <w:sz w:val="24"/>
-        </w:rPr>
-        <w:t>_</w:t>
-      </w:r>
-      <w:r>
-        <w:rPr>
-          <w:sz w:val="24"/>
-        </w:rPr>
-        <w:t>___</w:t>
-      </w:r>
-      <w:proofErr w:type="gramStart"/>
-      <w:r>
-        <w:rPr>
-          <w:sz w:val="24"/>
-        </w:rPr>
-        <w:t xml:space="preserve">_ </w:t>
+        <w:t>, Bhavanam Sravan Kumar Reddy</w:t>
+      </w:r>
+      <w:r>
+        <w:rPr>
+          <w:sz w:val="24"/>
+        </w:rPr>
+        <w:t xml:space="preserve"> (name) declare</w:t>
+      </w:r>
+      <w:r>
+        <w:rPr>
+          <w:sz w:val="24"/>
+        </w:rPr>
+        <w:t xml:space="preserve"> that </w:t>
+      </w:r>
+      <w:r>
+        <w:rPr>
+          <w:sz w:val="24"/>
+        </w:rPr>
+        <w:t>I</w:t>
+      </w:r>
+      <w:r>
+        <w:rPr>
+          <w:sz w:val="24"/>
+        </w:rPr>
+        <w:t xml:space="preserve"> have put </w:t>
+      </w:r>
+      <w:r>
+        <w:rPr>
+          <w:sz w:val="24"/>
+        </w:rPr>
+        <w:t>my</w:t>
+      </w:r>
+      <w:r>
+        <w:rPr>
+          <w:sz w:val="24"/>
+        </w:rPr>
+        <w:t xml:space="preserve"> genuine efforts in </w:t>
+      </w:r>
+      <w:r>
+        <w:rPr>
+          <w:sz w:val="24"/>
+        </w:rPr>
+        <w:t>creating</w:t>
+      </w:r>
+      <w:r>
+        <w:rPr>
+          <w:sz w:val="24"/>
+        </w:rPr>
+        <w:t xml:space="preserve"> the </w:t>
+      </w:r>
+      <w:r>
+        <w:rPr>
+          <w:sz w:val="24"/>
+        </w:rPr>
+        <w:t xml:space="preserve">python </w:t>
+      </w:r>
+      <w:r>
+        <w:rPr>
+          <w:sz w:val="24"/>
+        </w:rPr>
+        <w:t xml:space="preserve">code </w:t>
+      </w:r>
+      <w:r>
+        <w:rPr>
+          <w:sz w:val="24"/>
+        </w:rPr>
+        <w:t xml:space="preserve">for the given programming assignment </w:t>
+      </w:r>
+      <w:r>
+        <w:rPr>
+          <w:sz w:val="24"/>
+        </w:rPr>
+        <w:t xml:space="preserve">and have submitted </w:t>
+      </w:r>
+      <w:r>
+        <w:rPr>
+          <w:sz w:val="24"/>
+        </w:rPr>
+        <w:t xml:space="preserve">only </w:t>
+      </w:r>
+      <w:r>
+        <w:rPr>
+          <w:sz w:val="24"/>
+        </w:rPr>
+        <w:t>the</w:t>
+      </w:r>
+      <w:r>
+        <w:rPr>
+          <w:sz w:val="24"/>
+        </w:rPr>
+        <w:t xml:space="preserve"> code</w:t>
+      </w:r>
+      <w:r>
+        <w:rPr>
+          <w:sz w:val="24"/>
+        </w:rPr>
+        <w:t xml:space="preserve"> developed by </w:t>
+      </w:r>
+      <w:r>
+        <w:rPr>
+          <w:sz w:val="24"/>
+        </w:rPr>
+        <w:t>me</w:t>
+      </w:r>
+      <w:r>
+        <w:rPr>
+          <w:sz w:val="24"/>
+        </w:rPr>
+        <w:t xml:space="preserve">. </w:t>
+      </w:r>
+      <w:r>
+        <w:rPr>
+          <w:sz w:val="24"/>
+        </w:rPr>
+        <w:t>I</w:t>
+      </w:r>
+      <w:r>
+        <w:rPr>
+          <w:sz w:val="24"/>
+        </w:rPr>
+        <w:t xml:space="preserve"> have not copied any piece of code from any source</w:t>
+      </w:r>
+      <w:r>
+        <w:rPr>
+          <w:sz w:val="24"/>
+        </w:rPr>
+        <w:t>.</w:t>
+      </w:r>
+      <w:r>
+        <w:rPr>
+          <w:sz w:val="24"/>
+        </w:rPr>
+        <w:t xml:space="preserve"> If </w:t>
+      </w:r>
+      <w:r>
+        <w:rPr>
+          <w:sz w:val="24"/>
+        </w:rPr>
+        <w:t>the</w:t>
+      </w:r>
+      <w:r>
+        <w:rPr>
+          <w:sz w:val="24"/>
+        </w:rPr>
+        <w:t xml:space="preserve"> code is found plagiarized in any form or degree, </w:t>
+      </w:r>
+      <w:r>
+        <w:rPr>
+          <w:sz w:val="24"/>
+        </w:rPr>
+        <w:t>I</w:t>
+      </w:r>
+      <w:r>
+        <w:rPr>
+          <w:sz w:val="24"/>
+        </w:rPr>
+        <w:t xml:space="preserve"> understand that a disciplinary action as per the institute rules will be taken against </w:t>
+      </w:r>
+      <w:r>
+        <w:rPr>
+          <w:sz w:val="24"/>
+        </w:rPr>
+        <w:t>me</w:t>
+      </w:r>
+      <w:r>
+        <w:rPr>
+          <w:sz w:val="24"/>
+        </w:rPr>
+        <w:t xml:space="preserve"> and </w:t>
+      </w:r>
+      <w:r>
+        <w:rPr>
+          <w:sz w:val="24"/>
+        </w:rPr>
+        <w:t>I</w:t>
+      </w:r>
+      <w:r>
+        <w:rPr>
+          <w:sz w:val="24"/>
+        </w:rPr>
+        <w:t xml:space="preserve"> will accept the penalty as decided by the department of Computer Science and Information Systems, BITS, Pilani.</w:t>
       </w:r>
       <w:r>
         <w:rPr>
@@ -2117,211 +2882,6 @@
         </w:rPr>
         <w:t xml:space="preserve"> </w:t>
       </w:r>
-      <w:r>
-        <w:rPr>
-          <w:sz w:val="24"/>
-        </w:rPr>
-        <w:t>(</w:t>
-      </w:r>
-      <w:proofErr w:type="gramEnd"/>
-      <w:r>
-        <w:rPr>
-          <w:sz w:val="24"/>
-        </w:rPr>
-        <w:t>name</w:t>
-      </w:r>
-      <w:r>
-        <w:rPr>
-          <w:sz w:val="24"/>
-        </w:rPr>
-        <w:t xml:space="preserve">)  </w:t>
-      </w:r>
-      <w:r>
-        <w:rPr>
-          <w:sz w:val="24"/>
-        </w:rPr>
-        <w:t>declare</w:t>
-      </w:r>
-      <w:r>
-        <w:rPr>
-          <w:sz w:val="24"/>
-        </w:rPr>
-        <w:t xml:space="preserve"> that </w:t>
-      </w:r>
-      <w:r>
-        <w:rPr>
-          <w:sz w:val="24"/>
-        </w:rPr>
-        <w:t>I</w:t>
-      </w:r>
-      <w:r>
-        <w:rPr>
-          <w:sz w:val="24"/>
-        </w:rPr>
-        <w:t xml:space="preserve"> have put </w:t>
-      </w:r>
-      <w:r>
-        <w:rPr>
-          <w:sz w:val="24"/>
-        </w:rPr>
-        <w:t>my</w:t>
-      </w:r>
-      <w:r>
-        <w:rPr>
-          <w:sz w:val="24"/>
-        </w:rPr>
-        <w:t xml:space="preserve"> genuine efforts in </w:t>
-      </w:r>
-      <w:r>
-        <w:rPr>
-          <w:sz w:val="24"/>
-        </w:rPr>
-        <w:t>creating</w:t>
-      </w:r>
-      <w:r>
-        <w:rPr>
-          <w:sz w:val="24"/>
-        </w:rPr>
-        <w:t xml:space="preserve"> the </w:t>
-      </w:r>
-      <w:r>
-        <w:rPr>
-          <w:sz w:val="24"/>
-        </w:rPr>
-        <w:t xml:space="preserve">python </w:t>
-      </w:r>
-      <w:r>
-        <w:rPr>
-          <w:sz w:val="24"/>
-        </w:rPr>
-        <w:t xml:space="preserve">code </w:t>
-      </w:r>
-      <w:r>
-        <w:rPr>
-          <w:sz w:val="24"/>
-        </w:rPr>
-        <w:t xml:space="preserve">for the given programming assignment </w:t>
-      </w:r>
-      <w:r>
-        <w:rPr>
-          <w:sz w:val="24"/>
-        </w:rPr>
-        <w:t xml:space="preserve">and have submitted </w:t>
-      </w:r>
-      <w:r>
-        <w:rPr>
-          <w:sz w:val="24"/>
-        </w:rPr>
-        <w:t xml:space="preserve">only </w:t>
-      </w:r>
-      <w:r>
-        <w:rPr>
-          <w:sz w:val="24"/>
-        </w:rPr>
-        <w:t>the</w:t>
-      </w:r>
-      <w:r>
-        <w:rPr>
-          <w:sz w:val="24"/>
-        </w:rPr>
-        <w:t xml:space="preserve"> code</w:t>
-      </w:r>
-      <w:r>
-        <w:rPr>
-          <w:sz w:val="24"/>
-        </w:rPr>
-        <w:t xml:space="preserve"> developed by </w:t>
-      </w:r>
-      <w:r>
-        <w:rPr>
-          <w:sz w:val="24"/>
-        </w:rPr>
-        <w:t>me</w:t>
-      </w:r>
-      <w:r>
-        <w:rPr>
-          <w:sz w:val="24"/>
-        </w:rPr>
-        <w:t xml:space="preserve">. </w:t>
-      </w:r>
-      <w:r>
-        <w:rPr>
-          <w:sz w:val="24"/>
-        </w:rPr>
-        <w:t>I</w:t>
-      </w:r>
-      <w:r>
-        <w:rPr>
-          <w:sz w:val="24"/>
-        </w:rPr>
-        <w:t xml:space="preserve"> have not copied any piece of code from any source</w:t>
-      </w:r>
-      <w:r>
-        <w:rPr>
-          <w:sz w:val="24"/>
-        </w:rPr>
-        <w:t>.</w:t>
-      </w:r>
-      <w:r>
-        <w:rPr>
-          <w:sz w:val="24"/>
-        </w:rPr>
-        <w:t xml:space="preserve"> If </w:t>
-      </w:r>
-      <w:r>
-        <w:rPr>
-          <w:sz w:val="24"/>
-        </w:rPr>
-        <w:t>the</w:t>
-      </w:r>
-      <w:r>
-        <w:rPr>
-          <w:sz w:val="24"/>
-        </w:rPr>
-        <w:t xml:space="preserve"> code is found plagiarized in any form or degree, </w:t>
-      </w:r>
-      <w:r>
-        <w:rPr>
-          <w:sz w:val="24"/>
-        </w:rPr>
-        <w:t>I</w:t>
-      </w:r>
-      <w:r>
-        <w:rPr>
-          <w:sz w:val="24"/>
-        </w:rPr>
-        <w:t xml:space="preserve"> understand that a disciplinary action as per the institute rules will be taken against </w:t>
-      </w:r>
-      <w:r>
-        <w:rPr>
-          <w:sz w:val="24"/>
-        </w:rPr>
-        <w:t>me</w:t>
-      </w:r>
-      <w:r>
-        <w:rPr>
-          <w:sz w:val="24"/>
-        </w:rPr>
-        <w:t xml:space="preserve"> and </w:t>
-      </w:r>
-      <w:r>
-        <w:rPr>
-          <w:sz w:val="24"/>
-        </w:rPr>
-        <w:t>I</w:t>
-      </w:r>
-      <w:r>
-        <w:rPr>
-          <w:sz w:val="24"/>
-        </w:rPr>
-        <w:t xml:space="preserve"> will accept the penalty as decided by the department of Computer Science and Information Systems, BITS, Pilani.</w:t>
-      </w:r>
-      <w:r>
-        <w:rPr>
-          <w:sz w:val="24"/>
-        </w:rPr>
-        <w:t xml:space="preserve"> </w:t>
-      </w:r>
     </w:p>
     <w:p>
       <w:pPr>
@@ -2335,7 +2895,13 @@
         <w:rPr>
           <w:sz w:val="24"/>
         </w:rPr>
-        <w:t xml:space="preserve">ID______________________________   </w:t>
+        <w:t>ID: 2015A7PS0072P</w:t>
+      </w:r>
+      <w:r>
+        <w:rPr>
+          <w:sz w:val="24"/>
+        </w:rPr>
+        <w:t xml:space="preserve">  </w:t>
       </w:r>
       <w:r>
         <w:rPr>
@@ -2343,19 +2909,17 @@
         </w:rPr>
         <w:t xml:space="preserve">                              </w:t>
       </w:r>
-      <w:proofErr w:type="gramStart"/>
-      <w:r>
-        <w:rPr>
-          <w:sz w:val="24"/>
-        </w:rPr>
-        <w:t>Name:_</w:t>
-      </w:r>
-      <w:proofErr w:type="gramEnd"/>
-      <w:r>
-        <w:rPr>
-          <w:sz w:val="24"/>
-        </w:rPr>
-        <w:t xml:space="preserve">_________________________ </w:t>
+      <w:r>
+        <w:rPr>
+          <w:sz w:val="24"/>
+        </w:rPr>
+        <w:t>Name:</w:t>
+      </w:r>
+      <w:r>
+        <w:rPr>
+          <w:sz w:val="24"/>
+        </w:rPr>
+        <w:t xml:space="preserve"> Bhavanam Sravan Kumar Reddy</w:t>
       </w:r>
       <w:r>
         <w:rPr>
@@ -2397,7 +2961,13 @@
         <w:rPr>
           <w:sz w:val="24"/>
         </w:rPr>
-        <w:t>Date: ______________</w:t>
+        <w:t>Date:</w:t>
+      </w:r>
+      <w:r>
+        <w:rPr>
+          <w:sz w:val="24"/>
+        </w:rPr>
+        <w:t xml:space="preserve"> 27/11/2017</w:t>
       </w:r>
       <w:r>
         <w:rPr>
@@ -3398,7 +3968,7 @@
     <w:lsdException w:name="Table Web 2" w:semiHidden="1" w:unhideWhenUsed="1"/>
     <w:lsdException w:name="Table Web 3" w:semiHidden="1" w:unhideWhenUsed="1"/>
     <w:lsdException w:name="Balloon Text" w:semiHidden="1" w:unhideWhenUsed="1"/>
-    <w:lsdException w:name="Table Grid" w:semiHidden="1" w:uiPriority="59" w:unhideWhenUsed="1"/>
+    <w:lsdException w:name="Table Grid" w:uiPriority="59"/>
     <w:lsdException w:name="Table Theme" w:semiHidden="1" w:unhideWhenUsed="1"/>
     <w:lsdException w:name="Placeholder Text" w:semiHidden="1"/>
     <w:lsdException w:name="No Spacing" w:uiPriority="1" w:qFormat="1"/>
@@ -3636,6 +4206,7 @@
   <w:style w:type="character" w:default="1" w:styleId="DefaultParagraphFont">
     <w:name w:val="Default Paragraph Font"/>
     <w:uiPriority w:val="1"/>
+    <w:semiHidden/>
     <w:unhideWhenUsed/>
   </w:style>
   <w:style w:type="table" w:default="1" w:styleId="TableNormal">
